--- a/Notes RDV David .docx
+++ b/Notes RDV David .docx
@@ -16,9 +16,14 @@
       </w:r>
     </w:p>
     <w:p>
+      <w:proofErr w:type="spellStart"/>
       <w:proofErr w:type="gramStart"/>
       <w:r>
-        <w:t xml:space="preserve">Biocondutor </w:t>
+        <w:t>Biocondutor</w:t>
+      </w:r>
+      <w:proofErr w:type="spellEnd"/>
+      <w:r>
+        <w:t xml:space="preserve"> </w:t>
       </w:r>
       <w:r>
         <w:t xml:space="preserve"> -</w:t>
@@ -30,7 +35,29 @@
     </w:p>
     <w:p>
       <w:r>
-        <w:t>Séquençage – MAINE seq – Pas trop de méthode en matière d’analyse de données. A quel point on peut prédire le transcriptome par rapport à l’épigénomique ? Pr2diction mais pas d’</w:t>
+        <w:t xml:space="preserve">Séquençage – MAINE </w:t>
+      </w:r>
+      <w:proofErr w:type="spellStart"/>
+      <w:r>
+        <w:t>seq</w:t>
+      </w:r>
+      <w:proofErr w:type="spellEnd"/>
+      <w:r>
+        <w:t xml:space="preserve"> – Pas trop de méthode en matière d’analyse de données. A quel point on peut prédire le transcriptome par rapport à l’</w:t>
+      </w:r>
+      <w:proofErr w:type="spellStart"/>
+      <w:r>
+        <w:t>épigénomique</w:t>
+      </w:r>
+      <w:proofErr w:type="spellEnd"/>
+      <w:r>
+        <w:t> ? Pr</w:t>
+      </w:r>
+      <w:r>
+        <w:t>é</w:t>
+      </w:r>
+      <w:r>
+        <w:t>diction mais pas d’</w:t>
       </w:r>
       <w:r>
         <w:t>obnubilation</w:t>
@@ -47,13 +74,34 @@
     </w:p>
     <w:p>
       <w:r>
-        <w:t>Hypothèse : Travailler à l’échell</w:t>
+        <w:rPr>
+          <w:b/>
+          <w:bCs/>
+        </w:rPr>
+        <w:t>Hypothèse :</w:t>
+      </w:r>
+      <w:r>
+        <w:t xml:space="preserve"> Travailler à l’échell</w:t>
       </w:r>
       <w:r>
         <w:t>e</w:t>
       </w:r>
       <w:r>
-        <w:t xml:space="preserve"> de 14000 gènes c’est un peu illusoire – certaines règles de classification pour des groupes de gènes. Idées : </w:t>
+        <w:t xml:space="preserve"> de 14000 gènes c’est un peu illusoire </w:t>
+      </w:r>
+      <w:proofErr w:type="gramStart"/>
+      <w:r>
+        <w:t xml:space="preserve">– </w:t>
+      </w:r>
+      <w:r>
+        <w:t xml:space="preserve"> il</w:t>
+      </w:r>
+      <w:proofErr w:type="gramEnd"/>
+      <w:r>
+        <w:t xml:space="preserve"> existerait </w:t>
+      </w:r>
+      <w:r>
+        <w:t xml:space="preserve">certaines règles de classification pour des groupes de gènes. Idées : </w:t>
       </w:r>
     </w:p>
     <w:p>
@@ -65,7 +113,10 @@
         </w:numPr>
       </w:pPr>
       <w:r>
-        <w:t xml:space="preserve">Groupe de fonction </w:t>
+        <w:t>Groupe de fonction</w:t>
+      </w:r>
+      <w:r>
+        <w:t xml:space="preserve"> ? </w:t>
       </w:r>
     </w:p>
     <w:p>
@@ -97,7 +148,23 @@
     </w:p>
     <w:p>
       <w:r>
-        <w:t xml:space="preserve">On pensait que si classif sur signal épigénomique </w:t>
+        <w:t xml:space="preserve">On pensait que si </w:t>
+      </w:r>
+      <w:proofErr w:type="spellStart"/>
+      <w:r>
+        <w:t>classif</w:t>
+      </w:r>
+      <w:proofErr w:type="spellEnd"/>
+      <w:r>
+        <w:t xml:space="preserve"> sur signal </w:t>
+      </w:r>
+      <w:proofErr w:type="spellStart"/>
+      <w:r>
+        <w:t>épigénomique</w:t>
+      </w:r>
+      <w:proofErr w:type="spellEnd"/>
+      <w:r>
+        <w:t xml:space="preserve"> </w:t>
       </w:r>
       <w:r>
         <w:sym w:font="Wingdings" w:char="F0E8"/>
@@ -109,7 +176,15 @@
         <w:t>permettrais</w:t>
       </w:r>
       <w:r>
-        <w:t xml:space="preserve"> d’associer à un « type » de signal transcriptomqiue. Sauf que </w:t>
+        <w:t xml:space="preserve"> d’associer à un « type » de signal </w:t>
+      </w:r>
+      <w:proofErr w:type="spellStart"/>
+      <w:r>
+        <w:t>transcriptomqiue</w:t>
+      </w:r>
+      <w:proofErr w:type="spellEnd"/>
+      <w:r>
+        <w:t xml:space="preserve">. Sauf que </w:t>
       </w:r>
       <w:proofErr w:type="gramStart"/>
       <w:r>
@@ -133,13 +208,37 @@
         <w:ind w:left="45"/>
       </w:pPr>
       <w:r>
-        <w:t xml:space="preserve">Expression RNA seq = comptage de reads – sur l’ensemble du gène. Choix ici de garder le signal en entier car on se dit </w:t>
+        <w:t xml:space="preserve">Expression RNA </w:t>
+      </w:r>
+      <w:proofErr w:type="spellStart"/>
+      <w:r>
+        <w:t>seq</w:t>
+      </w:r>
+      <w:proofErr w:type="spellEnd"/>
+      <w:r>
+        <w:t xml:space="preserve"> = comptage de </w:t>
+      </w:r>
+      <w:proofErr w:type="spellStart"/>
+      <w:r>
+        <w:t>reads</w:t>
+      </w:r>
+      <w:proofErr w:type="spellEnd"/>
+      <w:r>
+        <w:t xml:space="preserve"> – sur l’ensemble du gène. Choix ici de garder le signal en entier car on se dit </w:t>
       </w:r>
       <w:r>
         <w:sym w:font="Wingdings" w:char="F0E0"/>
       </w:r>
       <w:r>
-        <w:t xml:space="preserve"> concordance spatial parfaite entres les 2 signaux – épigénomique et transcriptomique. </w:t>
+        <w:t xml:space="preserve"> concordance spatial parfaite entres les 2 signaux – </w:t>
+      </w:r>
+      <w:proofErr w:type="spellStart"/>
+      <w:r>
+        <w:t>épigénomique</w:t>
+      </w:r>
+      <w:proofErr w:type="spellEnd"/>
+      <w:r>
+        <w:t xml:space="preserve"> et transcriptomique. </w:t>
       </w:r>
     </w:p>
     <w:p>
@@ -157,9 +256,11 @@
       <w:r>
         <w:t xml:space="preserve">Soit on considère que ce qui se passe est lié à la position de la </w:t>
       </w:r>
+      <w:proofErr w:type="spellStart"/>
       <w:r>
         <w:t>nucléotique</w:t>
       </w:r>
+      <w:proofErr w:type="spellEnd"/>
       <w:r>
         <w:t xml:space="preserve"> par rapport à ATG ou alors c’est relatif (perte d’information ?)</w:t>
       </w:r>
